--- a/Report.docx
+++ b/Report.docx
@@ -4,6 +4,28 @@
   <w:body>
     <w:p>
       <w:pPr>
+        <w:jc w:val="center"/>
+        <w:rPr>
+          <w:rFonts w:ascii="Times New Roman" w:hAnsi="Times New Roman" w:cs="Times New Roman"/>
+          <w:b/>
+          <w:bCs/>
+          <w:sz w:val="52"/>
+          <w:szCs w:val="52"/>
+        </w:rPr>
+      </w:pPr>
+      <w:r>
+        <w:rPr>
+          <w:rFonts w:ascii="Times New Roman" w:hAnsi="Times New Roman" w:cs="Times New Roman"/>
+          <w:b/>
+          <w:bCs/>
+          <w:sz w:val="52"/>
+          <w:szCs w:val="52"/>
+        </w:rPr>
+        <w:t>Lovely Professional University, Punjab</w:t>
+      </w:r>
+    </w:p>
+    <w:p>
+      <w:pPr>
         <w:rPr>
           <w:b/>
           <w:bCs/>
@@ -11,13 +33,372 @@
           <w:szCs w:val="56"/>
         </w:rPr>
       </w:pPr>
-      <w:r>
+    </w:p>
+    <w:p>
+      <w:pPr>
+        <w:jc w:val="center"/>
+        <w:rPr>
+          <w:rFonts w:ascii="Times New Roman" w:hAnsi="Times New Roman" w:cs="Times New Roman"/>
+          <w:b/>
+          <w:bCs/>
+          <w:sz w:val="36"/>
+          <w:szCs w:val="36"/>
+        </w:rPr>
+      </w:pPr>
+      <w:r>
+        <w:rPr>
+          <w:rFonts w:ascii="Times New Roman" w:hAnsi="Times New Roman" w:cs="Times New Roman"/>
+          <w:b/>
+          <w:bCs/>
+          <w:sz w:val="36"/>
+          <w:szCs w:val="36"/>
+        </w:rPr>
+        <w:t>BONAFIDE CERTIFICATE</w:t>
+      </w:r>
+    </w:p>
+    <w:p>
+      <w:pPr>
+        <w:rPr>
+          <w:rFonts w:ascii="Times New Roman" w:hAnsi="Times New Roman" w:cs="Times New Roman"/>
+          <w:b/>
+          <w:bCs/>
+          <w:sz w:val="24"/>
+          <w:szCs w:val="24"/>
+        </w:rPr>
+      </w:pPr>
+    </w:p>
+    <w:p>
+      <w:pPr>
+        <w:jc w:val="both"/>
+        <w:rPr>
+          <w:rFonts w:ascii="Times New Roman" w:hAnsi="Times New Roman" w:cs="Times New Roman"/>
+          <w:b/>
+          <w:bCs/>
+          <w:sz w:val="28"/>
+          <w:szCs w:val="28"/>
+        </w:rPr>
+      </w:pPr>
+      <w:r>
+        <w:rPr>
+          <w:rFonts w:ascii="Times New Roman" w:hAnsi="Times New Roman" w:cs="Times New Roman"/>
+          <w:b/>
+          <w:bCs/>
+          <w:sz w:val="28"/>
+          <w:szCs w:val="28"/>
+        </w:rPr>
+        <w:t xml:space="preserve">Certified that this project report "BUILD A TOOL TO </w:t>
+      </w:r>
+      <w:r>
+        <w:rPr>
+          <w:rFonts w:ascii="Times New Roman" w:hAnsi="Times New Roman" w:cs="Times New Roman"/>
+          <w:b/>
+          <w:bCs/>
+          <w:sz w:val="28"/>
+          <w:szCs w:val="28"/>
+        </w:rPr>
+        <w:t>DETECT CREDIT CARD FRAUD</w:t>
+      </w:r>
+      <w:r>
+        <w:rPr>
+          <w:rFonts w:ascii="Times New Roman" w:hAnsi="Times New Roman" w:cs="Times New Roman"/>
+          <w:b/>
+          <w:bCs/>
+          <w:sz w:val="28"/>
+          <w:szCs w:val="28"/>
+        </w:rPr>
+        <w:t>" is the Bonafide work of "</w:t>
+      </w:r>
+      <w:r>
+        <w:rPr>
+          <w:rFonts w:ascii="Times New Roman" w:hAnsi="Times New Roman" w:cs="Times New Roman"/>
+          <w:b/>
+          <w:bCs/>
+          <w:sz w:val="28"/>
+          <w:szCs w:val="28"/>
+        </w:rPr>
+        <w:t>Satyam Vishwakarma</w:t>
+      </w:r>
+      <w:r>
+        <w:rPr>
+          <w:rFonts w:ascii="Times New Roman" w:hAnsi="Times New Roman" w:cs="Times New Roman"/>
+          <w:b/>
+          <w:bCs/>
+          <w:sz w:val="28"/>
+          <w:szCs w:val="28"/>
+        </w:rPr>
+        <w:t>" who carried out the project work under my supervision.</w:t>
+      </w:r>
+    </w:p>
+    <w:p>
+      <w:pPr>
+        <w:ind w:left="6480" w:firstLine="720"/>
+        <w:rPr>
+          <w:rFonts w:ascii="Times New Roman" w:hAnsi="Times New Roman" w:cs="Times New Roman"/>
+          <w:b/>
+          <w:bCs/>
+          <w:sz w:val="28"/>
+          <w:szCs w:val="28"/>
+        </w:rPr>
+      </w:pPr>
+    </w:p>
+    <w:p>
+      <w:pPr>
+        <w:ind w:left="6480" w:firstLine="720"/>
+        <w:rPr>
+          <w:rFonts w:ascii="Times New Roman" w:hAnsi="Times New Roman" w:cs="Times New Roman"/>
+          <w:b/>
+          <w:bCs/>
+          <w:sz w:val="28"/>
+          <w:szCs w:val="28"/>
+        </w:rPr>
+      </w:pPr>
+      <w:r>
+        <w:rPr>
+          <w:rFonts w:ascii="Times New Roman" w:hAnsi="Times New Roman" w:cs="Times New Roman"/>
+          <w:b/>
+          <w:bCs/>
+          <w:sz w:val="28"/>
+          <w:szCs w:val="28"/>
+        </w:rPr>
+        <w:t>SIGNATURE</w:t>
+      </w:r>
+    </w:p>
+    <w:p>
+      <w:pPr>
+        <w:ind w:left="6480"/>
+        <w:jc w:val="both"/>
+        <w:rPr>
+          <w:rFonts w:ascii="Times New Roman" w:hAnsi="Times New Roman" w:cs="Times New Roman"/>
+          <w:b/>
+          <w:bCs/>
+          <w:sz w:val="28"/>
+          <w:szCs w:val="28"/>
+        </w:rPr>
+      </w:pPr>
+      <w:r>
+        <w:rPr>
+          <w:rFonts w:ascii="Times New Roman" w:hAnsi="Times New Roman" w:cs="Times New Roman"/>
+          <w:b/>
+          <w:bCs/>
+          <w:sz w:val="28"/>
+          <w:szCs w:val="28"/>
+        </w:rPr>
+        <w:t>&lt;&lt;Name of the Supervisor&gt;&gt;</w:t>
+      </w:r>
+    </w:p>
+    <w:p>
+      <w:pPr>
+        <w:rPr>
+          <w:rFonts w:ascii="Times New Roman" w:hAnsi="Times New Roman" w:cs="Times New Roman"/>
+          <w:b/>
+          <w:bCs/>
+          <w:sz w:val="24"/>
+          <w:szCs w:val="24"/>
+        </w:rPr>
+      </w:pPr>
+    </w:p>
+    <w:p>
+      <w:pPr>
+        <w:rPr>
+          <w:rFonts w:ascii="Times New Roman" w:hAnsi="Times New Roman" w:cs="Times New Roman"/>
+          <w:b/>
+          <w:bCs/>
+          <w:sz w:val="28"/>
+          <w:szCs w:val="28"/>
+        </w:rPr>
+      </w:pPr>
+      <w:r>
+        <w:rPr>
+          <w:rFonts w:ascii="Times New Roman" w:hAnsi="Times New Roman" w:cs="Times New Roman"/>
+          <w:b/>
+          <w:bCs/>
+          <w:sz w:val="28"/>
+          <w:szCs w:val="28"/>
+        </w:rPr>
+        <w:t>Satyam Vishwakarma</w:t>
+      </w:r>
+    </w:p>
+    <w:p>
+      <w:pPr>
+        <w:rPr>
+          <w:rFonts w:ascii="Times New Roman" w:hAnsi="Times New Roman" w:cs="Times New Roman"/>
+          <w:b/>
+          <w:bCs/>
+          <w:sz w:val="28"/>
+          <w:szCs w:val="28"/>
+        </w:rPr>
+      </w:pPr>
+      <w:r>
+        <w:rPr>
+          <w:rFonts w:ascii="Times New Roman" w:hAnsi="Times New Roman" w:cs="Times New Roman"/>
+          <w:b/>
+          <w:bCs/>
+          <w:sz w:val="28"/>
+          <w:szCs w:val="28"/>
+        </w:rPr>
+        <w:t>SIGNATURE</w:t>
+      </w:r>
+    </w:p>
+    <w:p>
+      <w:pPr>
         <w:rPr>
           <w:b/>
           <w:bCs/>
           <w:sz w:val="56"/>
           <w:szCs w:val="56"/>
         </w:rPr>
+      </w:pPr>
+    </w:p>
+    <w:p>
+      <w:pPr>
+        <w:rPr>
+          <w:b/>
+          <w:bCs/>
+          <w:sz w:val="56"/>
+          <w:szCs w:val="56"/>
+        </w:rPr>
+      </w:pPr>
+    </w:p>
+    <w:p>
+      <w:pPr>
+        <w:rPr>
+          <w:b/>
+          <w:bCs/>
+          <w:sz w:val="28"/>
+          <w:szCs w:val="28"/>
+        </w:rPr>
+      </w:pPr>
+      <w:r>
+        <w:rPr>
+          <w:b/>
+          <w:bCs/>
+          <w:sz w:val="28"/>
+          <w:szCs w:val="28"/>
+        </w:rPr>
+        <w:t>&lt;&lt;&lt;&lt;Signature of the Head of the Department&gt;&gt;</w:t>
+      </w:r>
+    </w:p>
+    <w:p>
+      <w:pPr>
+        <w:rPr>
+          <w:rFonts w:ascii="Times New Roman" w:hAnsi="Times New Roman" w:cs="Times New Roman"/>
+          <w:b/>
+          <w:bCs/>
+          <w:sz w:val="28"/>
+          <w:szCs w:val="28"/>
+        </w:rPr>
+      </w:pPr>
+      <w:r>
+        <w:rPr>
+          <w:rFonts w:ascii="Times New Roman" w:hAnsi="Times New Roman" w:cs="Times New Roman"/>
+          <w:b/>
+          <w:bCs/>
+          <w:sz w:val="28"/>
+          <w:szCs w:val="28"/>
+        </w:rPr>
+        <w:t>SIGNATURE</w:t>
+      </w:r>
+    </w:p>
+    <w:p>
+      <w:pPr>
+        <w:rPr>
+          <w:rFonts w:ascii="Times New Roman" w:hAnsi="Times New Roman" w:cs="Times New Roman"/>
+          <w:b/>
+          <w:bCs/>
+          <w:sz w:val="28"/>
+          <w:szCs w:val="28"/>
+        </w:rPr>
+      </w:pPr>
+      <w:r>
+        <w:rPr>
+          <w:rFonts w:ascii="Times New Roman" w:hAnsi="Times New Roman" w:cs="Times New Roman"/>
+          <w:b/>
+          <w:bCs/>
+          <w:sz w:val="28"/>
+          <w:szCs w:val="28"/>
+        </w:rPr>
+        <w:t>&lt;&lt;Name&gt;&gt;</w:t>
+      </w:r>
+    </w:p>
+    <w:p>
+      <w:pPr>
+        <w:rPr>
+          <w:rFonts w:ascii="Times New Roman" w:hAnsi="Times New Roman" w:cs="Times New Roman"/>
+          <w:b/>
+          <w:bCs/>
+          <w:sz w:val="28"/>
+          <w:szCs w:val="28"/>
+        </w:rPr>
+      </w:pPr>
+      <w:r>
+        <w:rPr>
+          <w:rFonts w:ascii="Times New Roman" w:hAnsi="Times New Roman" w:cs="Times New Roman"/>
+          <w:b/>
+          <w:bCs/>
+          <w:sz w:val="28"/>
+          <w:szCs w:val="28"/>
+        </w:rPr>
+        <w:t>HEAD OF THE DEPARTMENT</w:t>
+      </w:r>
+    </w:p>
+    <w:p>
+      <w:pPr>
+        <w:rPr>
+          <w:b/>
+          <w:bCs/>
+          <w:sz w:val="56"/>
+          <w:szCs w:val="56"/>
+        </w:rPr>
+      </w:pPr>
+    </w:p>
+    <w:p>
+      <w:pPr>
+        <w:rPr>
+          <w:b/>
+          <w:bCs/>
+          <w:sz w:val="56"/>
+          <w:szCs w:val="56"/>
+        </w:rPr>
+      </w:pPr>
+    </w:p>
+    <w:p>
+      <w:pPr>
+        <w:rPr>
+          <w:rFonts w:ascii="Times New Roman" w:hAnsi="Times New Roman" w:cs="Times New Roman"/>
+          <w:b/>
+          <w:bCs/>
+          <w:sz w:val="32"/>
+          <w:szCs w:val="32"/>
+        </w:rPr>
+      </w:pPr>
+      <w:r>
+        <w:rPr>
+          <w:rFonts w:ascii="Times New Roman" w:hAnsi="Times New Roman" w:cs="Times New Roman"/>
+          <w:b/>
+          <w:bCs/>
+          <w:sz w:val="32"/>
+          <w:szCs w:val="32"/>
+        </w:rPr>
+        <w:t>&lt;&lt;&lt;Signature of the Supervisor&gt;&gt;</w:t>
+      </w:r>
+    </w:p>
+    <w:p>
+      <w:pPr>
+        <w:rPr>
+          <w:b/>
+          <w:bCs/>
+          <w:sz w:val="56"/>
+          <w:szCs w:val="56"/>
+        </w:rPr>
+      </w:pPr>
+      <w:r>
+        <w:rPr>
+          <w:b/>
+          <w:bCs/>
+          <w:sz w:val="56"/>
+          <w:szCs w:val="56"/>
+        </w:rPr>
+        <w:lastRenderedPageBreak/>
         <w:t>Fraud Detection Project Report</w:t>
       </w:r>
     </w:p>
@@ -4684,6 +5065,7 @@
   <w:style w:type="character" w:default="1" w:styleId="DefaultParagraphFont">
     <w:name w:val="Default Paragraph Font"/>
     <w:uiPriority w:val="1"/>
+    <w:semiHidden/>
     <w:unhideWhenUsed/>
   </w:style>
   <w:style w:type="table" w:default="1" w:styleId="TableNormal">
